--- a/SRC( BUS TICKET)  S 3 eProject Document.docx
+++ b/SRC( BUS TICKET)  S 3 eProject Document.docx
@@ -1,6 +1,6 @@
 
 <file path=word/document.xml><?xml version="1.0" encoding="utf-8"?>
-<w:document xmlns:wpc="http://schemas.microsoft.com/office/word/2010/wordprocessingCanvas" xmlns:cx="http://schemas.microsoft.com/office/drawing/2014/chartex" xmlns:cx1="http://schemas.microsoft.com/office/drawing/2015/9/8/chartex" xmlns:cx2="http://schemas.microsoft.com/office/drawing/2015/10/21/chartex" xmlns:cx3="http://schemas.microsoft.com/office/drawing/2016/5/9/chartex" xmlns:cx4="http://schemas.microsoft.com/office/drawing/2016/5/10/chartex" xmlns:cx5="http://schemas.microsoft.com/office/drawing/2016/5/11/chartex" xmlns:cx6="http://schemas.microsoft.com/office/drawing/2016/5/12/chartex" xmlns:cx7="http://schemas.microsoft.com/office/drawing/2016/5/13/chartex" xmlns:cx8="http://schemas.microsoft.com/office/drawing/2016/5/14/chartex" xmlns:mc="http://schemas.openxmlformats.org/markup-compatibility/2006" xmlns:aink="http://schemas.microsoft.com/office/drawing/2016/ink" xmlns:am3d="http://schemas.microsoft.com/office/drawing/2017/model3d" xmlns:o="urn:schemas-microsoft-com:office:office" xmlns:r="http://schemas.openxmlformats.org/officeDocument/2006/relationships" xmlns:m="http://schemas.openxmlformats.org/officeDocument/2006/math" xmlns:v="urn:schemas-microsoft-com:vml" xmlns:wp14="http://schemas.microsoft.com/office/word/2010/wordprocessingDrawing" xmlns:wp="http://schemas.openxmlformats.org/drawingml/2006/wordprocessingDrawing" xmlns:w10="urn:schemas-microsoft-com:office:word" xmlns:w="http://schemas.openxmlformats.org/wordprocessingml/2006/main" xmlns:w14="http://schemas.microsoft.com/office/word/2010/wordml" xmlns:w15="http://schemas.microsoft.com/office/word/2012/wordml" xmlns:w16cex="http://schemas.microsoft.com/office/word/2018/wordml/cex" xmlns:w16cid="http://schemas.microsoft.com/office/word/2016/wordml/cid" xmlns:w16="http://schemas.microsoft.com/office/word/2018/wordml" xmlns:w16sdtdh="http://schemas.microsoft.com/office/word/2020/wordml/sdtdatahash" xmlns:w16se="http://schemas.microsoft.com/office/word/2015/wordml/symex" xmlns:wpg="http://schemas.microsoft.com/office/word/2010/wordprocessingGroup" xmlns:wpi="http://schemas.microsoft.com/office/word/2010/wordprocessingInk" xmlns:wne="http://schemas.microsoft.com/office/word/2006/wordml" xmlns:wps="http://schemas.microsoft.com/office/word/2010/wordprocessingShape" mc:Ignorable="w14 w15 w16se w16cid w16 w16cex w16sdtdh wp14">
+<w:document xmlns:wpc="http://schemas.microsoft.com/office/word/2010/wordprocessingCanvas" xmlns:cx="http://schemas.microsoft.com/office/drawing/2014/chartex" xmlns:cx1="http://schemas.microsoft.com/office/drawing/2015/9/8/chartex" xmlns:cx2="http://schemas.microsoft.com/office/drawing/2015/10/21/chartex" xmlns:cx3="http://schemas.microsoft.com/office/drawing/2016/5/9/chartex" xmlns:cx4="http://schemas.microsoft.com/office/drawing/2016/5/10/chartex" xmlns:cx5="http://schemas.microsoft.com/office/drawing/2016/5/11/chartex" xmlns:cx6="http://schemas.microsoft.com/office/drawing/2016/5/12/chartex" xmlns:cx7="http://schemas.microsoft.com/office/drawing/2016/5/13/chartex" xmlns:cx8="http://schemas.microsoft.com/office/drawing/2016/5/14/chartex" xmlns:mc="http://schemas.openxmlformats.org/markup-compatibility/2006" xmlns:aink="http://schemas.microsoft.com/office/drawing/2016/ink" xmlns:am3d="http://schemas.microsoft.com/office/drawing/2017/model3d" xmlns:o="urn:schemas-microsoft-com:office:office" xmlns:oel="http://schemas.microsoft.com/office/2019/extlst" xmlns:r="http://schemas.openxmlformats.org/officeDocument/2006/relationships" xmlns:m="http://schemas.openxmlformats.org/officeDocument/2006/math" xmlns:v="urn:schemas-microsoft-com:vml" xmlns:wp14="http://schemas.microsoft.com/office/word/2010/wordprocessingDrawing" xmlns:wp="http://schemas.openxmlformats.org/drawingml/2006/wordprocessingDrawing" xmlns:w10="urn:schemas-microsoft-com:office:word" xmlns:w="http://schemas.openxmlformats.org/wordprocessingml/2006/main" xmlns:w14="http://schemas.microsoft.com/office/word/2010/wordml" xmlns:w15="http://schemas.microsoft.com/office/word/2012/wordml" xmlns:w16cex="http://schemas.microsoft.com/office/word/2018/wordml/cex" xmlns:w16cid="http://schemas.microsoft.com/office/word/2016/wordml/cid" xmlns:w16="http://schemas.microsoft.com/office/word/2018/wordml" xmlns:w16sdtdh="http://schemas.microsoft.com/office/word/2020/wordml/sdtdatahash" xmlns:w16se="http://schemas.microsoft.com/office/word/2015/wordml/symex" xmlns:wpg="http://schemas.microsoft.com/office/word/2010/wordprocessingGroup" xmlns:wpi="http://schemas.microsoft.com/office/word/2010/wordprocessingInk" xmlns:wne="http://schemas.microsoft.com/office/word/2006/wordml" xmlns:wps="http://schemas.microsoft.com/office/word/2010/wordprocessingShape" mc:Ignorable="w14 w15 w16se w16cid w16 w16cex w16sdtdh wp14">
   <w:body>
     <w:p>
       <w:pPr>
@@ -684,7 +684,6 @@
           <w:docPartUnique/>
         </w:docPartObj>
       </w:sdtPr>
-      <w:sdtEndPr/>
       <w:sdtContent>
         <w:p>
           <w:pPr>
@@ -755,24 +754,14 @@
         </w:p>
         <w:p/>
         <w:p>
-          <w:proofErr w:type="gramStart"/>
           <w:r>
-            <w:t>3  -</w:t>
-          </w:r>
-          <w:proofErr w:type="gramEnd"/>
-          <w:r>
-            <w:t xml:space="preserve">  Problem Definition </w:t>
+            <w:t xml:space="preserve">3  -  Problem Definition </w:t>
           </w:r>
         </w:p>
         <w:p/>
         <w:p>
-          <w:proofErr w:type="gramStart"/>
           <w:r>
-            <w:t>4  -</w:t>
-          </w:r>
-          <w:proofErr w:type="gramEnd"/>
-          <w:r>
-            <w:t xml:space="preserve">  Requirement and Business flows</w:t>
+            <w:t>4  -  Requirement and Business flows</w:t>
           </w:r>
         </w:p>
         <w:p/>
@@ -783,35 +772,20 @@
         </w:p>
         <w:p/>
         <w:p>
-          <w:proofErr w:type="gramStart"/>
           <w:r>
-            <w:t>6  -</w:t>
-          </w:r>
-          <w:proofErr w:type="gramEnd"/>
-          <w:r>
-            <w:t xml:space="preserve">  System Prototype</w:t>
+            <w:t>6  -  System Prototype</w:t>
           </w:r>
         </w:p>
         <w:p/>
         <w:p>
-          <w:proofErr w:type="gramStart"/>
           <w:r>
-            <w:t>7  -</w:t>
-          </w:r>
-          <w:proofErr w:type="gramEnd"/>
-          <w:r>
-            <w:t xml:space="preserve">   Management and project Planning</w:t>
+            <w:t>7  -   Management and project Planning</w:t>
           </w:r>
         </w:p>
         <w:p/>
         <w:p>
-          <w:proofErr w:type="gramStart"/>
           <w:r>
-            <w:t>8  -</w:t>
-          </w:r>
-          <w:proofErr w:type="gramEnd"/>
-          <w:r>
-            <w:t xml:space="preserve">  Screen shots </w:t>
+            <w:t xml:space="preserve">8  -  Screen shots </w:t>
           </w:r>
         </w:p>
         <w:p/>
@@ -1673,7 +1647,6 @@
               </w:rPr>
             </w:pPr>
             <w:proofErr w:type="spellStart"/>
-            <w:proofErr w:type="gramStart"/>
             <w:r>
               <w:rPr>
                 <w:sz w:val="26"/>
@@ -1687,15 +1660,7 @@
                 <w:sz w:val="26"/>
                 <w:szCs w:val="26"/>
               </w:rPr>
-              <w:t>(</w:t>
-            </w:r>
-            <w:proofErr w:type="gramEnd"/>
-            <w:r>
-              <w:rPr>
-                <w:sz w:val="26"/>
-                <w:szCs w:val="26"/>
-              </w:rPr>
-              <w:t>255)</w:t>
+              <w:t>(255)</w:t>
             </w:r>
           </w:p>
         </w:tc>
@@ -1767,21 +1732,12 @@
                 <w:szCs w:val="26"/>
               </w:rPr>
             </w:pPr>
-            <w:proofErr w:type="gramStart"/>
-            <w:r>
-              <w:rPr>
-                <w:sz w:val="26"/>
-                <w:szCs w:val="26"/>
-              </w:rPr>
-              <w:t>varchar(</w:t>
-            </w:r>
-            <w:proofErr w:type="gramEnd"/>
-            <w:r>
-              <w:rPr>
-                <w:sz w:val="26"/>
-                <w:szCs w:val="26"/>
-              </w:rPr>
-              <w:t>255)</w:t>
+            <w:r>
+              <w:rPr>
+                <w:sz w:val="26"/>
+                <w:szCs w:val="26"/>
+              </w:rPr>
+              <w:t>varchar(255)</w:t>
             </w:r>
           </w:p>
         </w:tc>
@@ -2012,7 +1968,6 @@
               </w:rPr>
             </w:pPr>
             <w:proofErr w:type="spellStart"/>
-            <w:proofErr w:type="gramStart"/>
             <w:r>
               <w:rPr>
                 <w:sz w:val="26"/>
@@ -2026,15 +1981,7 @@
                 <w:sz w:val="26"/>
                 <w:szCs w:val="26"/>
               </w:rPr>
-              <w:t>(</w:t>
-            </w:r>
-            <w:proofErr w:type="gramEnd"/>
-            <w:r>
-              <w:rPr>
-                <w:sz w:val="26"/>
-                <w:szCs w:val="26"/>
-              </w:rPr>
-              <w:t>150)</w:t>
+              <w:t>(150)</w:t>
             </w:r>
           </w:p>
         </w:tc>
@@ -2109,7 +2056,6 @@
               </w:rPr>
             </w:pPr>
             <w:proofErr w:type="spellStart"/>
-            <w:proofErr w:type="gramStart"/>
             <w:r>
               <w:rPr>
                 <w:sz w:val="26"/>
@@ -2123,15 +2069,7 @@
                 <w:sz w:val="26"/>
                 <w:szCs w:val="26"/>
               </w:rPr>
-              <w:t>(</w:t>
-            </w:r>
-            <w:proofErr w:type="gramEnd"/>
-            <w:r>
-              <w:rPr>
-                <w:sz w:val="26"/>
-                <w:szCs w:val="26"/>
-              </w:rPr>
-              <w:t>150)</w:t>
+              <w:t>(150)</w:t>
             </w:r>
           </w:p>
         </w:tc>
@@ -2906,7 +2844,6 @@
               </w:rPr>
             </w:pPr>
             <w:proofErr w:type="spellStart"/>
-            <w:proofErr w:type="gramStart"/>
             <w:r>
               <w:rPr>
                 <w:sz w:val="26"/>
@@ -2920,15 +2857,7 @@
                 <w:sz w:val="26"/>
                 <w:szCs w:val="26"/>
               </w:rPr>
-              <w:t>(</w:t>
-            </w:r>
-            <w:proofErr w:type="gramEnd"/>
-            <w:r>
-              <w:rPr>
-                <w:sz w:val="26"/>
-                <w:szCs w:val="26"/>
-              </w:rPr>
-              <w:t>255)</w:t>
+              <w:t>(255)</w:t>
             </w:r>
           </w:p>
         </w:tc>
@@ -3000,21 +2929,12 @@
                 <w:szCs w:val="26"/>
               </w:rPr>
             </w:pPr>
-            <w:proofErr w:type="gramStart"/>
-            <w:r>
-              <w:rPr>
-                <w:sz w:val="26"/>
-                <w:szCs w:val="26"/>
-              </w:rPr>
-              <w:t>varchar(</w:t>
-            </w:r>
-            <w:proofErr w:type="gramEnd"/>
-            <w:r>
-              <w:rPr>
-                <w:sz w:val="26"/>
-                <w:szCs w:val="26"/>
-              </w:rPr>
-              <w:t>255)</w:t>
+            <w:r>
+              <w:rPr>
+                <w:sz w:val="26"/>
+                <w:szCs w:val="26"/>
+              </w:rPr>
+              <w:t>varchar(255)</w:t>
             </w:r>
           </w:p>
         </w:tc>
@@ -3245,7 +3165,6 @@
               </w:rPr>
             </w:pPr>
             <w:proofErr w:type="spellStart"/>
-            <w:proofErr w:type="gramStart"/>
             <w:r>
               <w:rPr>
                 <w:sz w:val="26"/>
@@ -3259,15 +3178,7 @@
                 <w:sz w:val="26"/>
                 <w:szCs w:val="26"/>
               </w:rPr>
-              <w:t>(</w:t>
-            </w:r>
-            <w:proofErr w:type="gramEnd"/>
-            <w:r>
-              <w:rPr>
-                <w:sz w:val="26"/>
-                <w:szCs w:val="26"/>
-              </w:rPr>
-              <w:t>150)</w:t>
+              <w:t>(150)</w:t>
             </w:r>
           </w:p>
         </w:tc>
@@ -3342,7 +3253,6 @@
               </w:rPr>
             </w:pPr>
             <w:proofErr w:type="spellStart"/>
-            <w:proofErr w:type="gramStart"/>
             <w:r>
               <w:rPr>
                 <w:sz w:val="26"/>
@@ -3356,15 +3266,7 @@
                 <w:sz w:val="26"/>
                 <w:szCs w:val="26"/>
               </w:rPr>
-              <w:t>(</w:t>
-            </w:r>
-            <w:proofErr w:type="gramEnd"/>
-            <w:r>
-              <w:rPr>
-                <w:sz w:val="26"/>
-                <w:szCs w:val="26"/>
-              </w:rPr>
-              <w:t>150)</w:t>
+              <w:t>(150)</w:t>
             </w:r>
           </w:p>
         </w:tc>
@@ -4215,7 +4117,6 @@
               </w:rPr>
             </w:pPr>
             <w:proofErr w:type="spellStart"/>
-            <w:proofErr w:type="gramStart"/>
             <w:r>
               <w:rPr>
                 <w:sz w:val="26"/>
@@ -4229,15 +4130,7 @@
                 <w:sz w:val="26"/>
                 <w:szCs w:val="26"/>
               </w:rPr>
-              <w:t>(</w:t>
-            </w:r>
-            <w:proofErr w:type="gramEnd"/>
-            <w:r>
-              <w:rPr>
-                <w:sz w:val="26"/>
-                <w:szCs w:val="26"/>
-              </w:rPr>
-              <w:t>MAX)</w:t>
+              <w:t>(MAX)</w:t>
             </w:r>
           </w:p>
         </w:tc>
@@ -4309,21 +4202,12 @@
                 <w:szCs w:val="26"/>
               </w:rPr>
             </w:pPr>
-            <w:proofErr w:type="gramStart"/>
-            <w:r>
-              <w:rPr>
-                <w:sz w:val="26"/>
-                <w:szCs w:val="26"/>
-              </w:rPr>
-              <w:t>varchar(</w:t>
-            </w:r>
-            <w:proofErr w:type="gramEnd"/>
-            <w:r>
-              <w:rPr>
-                <w:sz w:val="26"/>
-                <w:szCs w:val="26"/>
-              </w:rPr>
-              <w:t>255)</w:t>
+            <w:r>
+              <w:rPr>
+                <w:sz w:val="26"/>
+                <w:szCs w:val="26"/>
+              </w:rPr>
+              <w:t>varchar(255)</w:t>
             </w:r>
           </w:p>
         </w:tc>
@@ -4476,21 +4360,12 @@
                 <w:szCs w:val="26"/>
               </w:rPr>
             </w:pPr>
-            <w:proofErr w:type="gramStart"/>
-            <w:r>
-              <w:rPr>
-                <w:sz w:val="26"/>
-                <w:szCs w:val="26"/>
-              </w:rPr>
-              <w:t>varchar(</w:t>
-            </w:r>
-            <w:proofErr w:type="gramEnd"/>
-            <w:r>
-              <w:rPr>
-                <w:sz w:val="26"/>
-                <w:szCs w:val="26"/>
-              </w:rPr>
-              <w:t>255)</w:t>
+            <w:r>
+              <w:rPr>
+                <w:sz w:val="26"/>
+                <w:szCs w:val="26"/>
+              </w:rPr>
+              <w:t>varchar(255)</w:t>
             </w:r>
           </w:p>
         </w:tc>
@@ -4562,21 +4437,12 @@
                 <w:szCs w:val="26"/>
               </w:rPr>
             </w:pPr>
-            <w:proofErr w:type="gramStart"/>
-            <w:r>
-              <w:rPr>
-                <w:sz w:val="26"/>
-                <w:szCs w:val="26"/>
-              </w:rPr>
-              <w:t>varchar(</w:t>
-            </w:r>
-            <w:proofErr w:type="gramEnd"/>
-            <w:r>
-              <w:rPr>
-                <w:sz w:val="26"/>
-                <w:szCs w:val="26"/>
-              </w:rPr>
-              <w:t>50)</w:t>
+            <w:r>
+              <w:rPr>
+                <w:sz w:val="26"/>
+                <w:szCs w:val="26"/>
+              </w:rPr>
+              <w:t>varchar(50)</w:t>
             </w:r>
           </w:p>
         </w:tc>
@@ -4651,7 +4517,6 @@
               </w:rPr>
             </w:pPr>
             <w:proofErr w:type="spellStart"/>
-            <w:proofErr w:type="gramStart"/>
             <w:r>
               <w:rPr>
                 <w:sz w:val="26"/>
@@ -4665,15 +4530,7 @@
                 <w:sz w:val="26"/>
                 <w:szCs w:val="26"/>
               </w:rPr>
-              <w:t>(</w:t>
-            </w:r>
-            <w:proofErr w:type="gramEnd"/>
-            <w:r>
-              <w:rPr>
-                <w:sz w:val="26"/>
-                <w:szCs w:val="26"/>
-              </w:rPr>
-              <w:t>150)</w:t>
+              <w:t>(150)</w:t>
             </w:r>
           </w:p>
         </w:tc>
@@ -4748,7 +4605,6 @@
               </w:rPr>
             </w:pPr>
             <w:proofErr w:type="spellStart"/>
-            <w:proofErr w:type="gramStart"/>
             <w:r>
               <w:rPr>
                 <w:sz w:val="26"/>
@@ -4762,15 +4618,7 @@
                 <w:sz w:val="26"/>
                 <w:szCs w:val="26"/>
               </w:rPr>
-              <w:t>(</w:t>
-            </w:r>
-            <w:proofErr w:type="gramEnd"/>
-            <w:r>
-              <w:rPr>
-                <w:sz w:val="26"/>
-                <w:szCs w:val="26"/>
-              </w:rPr>
-              <w:t>150)</w:t>
+              <w:t>(150)</w:t>
             </w:r>
           </w:p>
         </w:tc>
@@ -5558,7 +5406,6 @@
               </w:rPr>
             </w:pPr>
             <w:proofErr w:type="spellStart"/>
-            <w:proofErr w:type="gramStart"/>
             <w:r>
               <w:rPr>
                 <w:sz w:val="26"/>
@@ -5572,15 +5419,7 @@
                 <w:sz w:val="26"/>
                 <w:szCs w:val="26"/>
               </w:rPr>
-              <w:t>(</w:t>
-            </w:r>
-            <w:proofErr w:type="gramEnd"/>
-            <w:r>
-              <w:rPr>
-                <w:sz w:val="26"/>
-                <w:szCs w:val="26"/>
-              </w:rPr>
-              <w:t>MAX)</w:t>
+              <w:t>(MAX)</w:t>
             </w:r>
           </w:p>
         </w:tc>
@@ -5650,7 +5489,6 @@
               </w:rPr>
             </w:pPr>
             <w:proofErr w:type="spellStart"/>
-            <w:proofErr w:type="gramStart"/>
             <w:r>
               <w:rPr>
                 <w:sz w:val="26"/>
@@ -5666,7 +5504,6 @@
               </w:rPr>
               <w:t>(</w:t>
             </w:r>
-            <w:proofErr w:type="gramEnd"/>
             <w:r>
               <w:rPr>
                 <w:sz w:val="26"/>
@@ -5748,21 +5585,12 @@
                 <w:szCs w:val="26"/>
               </w:rPr>
             </w:pPr>
-            <w:proofErr w:type="gramStart"/>
-            <w:r>
-              <w:rPr>
-                <w:sz w:val="26"/>
-                <w:szCs w:val="26"/>
-              </w:rPr>
-              <w:t>char(</w:t>
-            </w:r>
-            <w:proofErr w:type="gramEnd"/>
-            <w:r>
-              <w:rPr>
-                <w:sz w:val="26"/>
-                <w:szCs w:val="26"/>
-              </w:rPr>
-              <w:t>50)</w:t>
+            <w:r>
+              <w:rPr>
+                <w:sz w:val="26"/>
+                <w:szCs w:val="26"/>
+              </w:rPr>
+              <w:t>char(50)</w:t>
             </w:r>
           </w:p>
         </w:tc>
@@ -5835,7 +5663,6 @@
               </w:rPr>
             </w:pPr>
             <w:proofErr w:type="spellStart"/>
-            <w:proofErr w:type="gramStart"/>
             <w:r>
               <w:rPr>
                 <w:sz w:val="26"/>
@@ -5849,15 +5676,7 @@
                 <w:sz w:val="26"/>
                 <w:szCs w:val="26"/>
               </w:rPr>
-              <w:t>(</w:t>
-            </w:r>
-            <w:proofErr w:type="gramEnd"/>
-            <w:r>
-              <w:rPr>
-                <w:sz w:val="26"/>
-                <w:szCs w:val="26"/>
-              </w:rPr>
-              <w:t>255)</w:t>
+              <w:t>(255)</w:t>
             </w:r>
           </w:p>
         </w:tc>
@@ -5933,7 +5752,6 @@
               </w:rPr>
             </w:pPr>
             <w:proofErr w:type="spellStart"/>
-            <w:proofErr w:type="gramStart"/>
             <w:r>
               <w:rPr>
                 <w:sz w:val="26"/>
@@ -5947,15 +5765,7 @@
                 <w:sz w:val="26"/>
                 <w:szCs w:val="26"/>
               </w:rPr>
-              <w:t>(</w:t>
-            </w:r>
-            <w:proofErr w:type="gramEnd"/>
-            <w:r>
-              <w:rPr>
-                <w:sz w:val="26"/>
-                <w:szCs w:val="26"/>
-              </w:rPr>
-              <w:t>255)</w:t>
+              <w:t>(255)</w:t>
             </w:r>
           </w:p>
         </w:tc>
@@ -6033,7 +5843,6 @@
               </w:rPr>
             </w:pPr>
             <w:proofErr w:type="spellStart"/>
-            <w:proofErr w:type="gramStart"/>
             <w:r>
               <w:rPr>
                 <w:sz w:val="26"/>
@@ -6047,15 +5856,7 @@
                 <w:sz w:val="26"/>
                 <w:szCs w:val="26"/>
               </w:rPr>
-              <w:t>(</w:t>
-            </w:r>
-            <w:proofErr w:type="gramEnd"/>
-            <w:r>
-              <w:rPr>
-                <w:sz w:val="26"/>
-                <w:szCs w:val="26"/>
-              </w:rPr>
-              <w:t>255)</w:t>
+              <w:t>(255)</w:t>
             </w:r>
           </w:p>
         </w:tc>
@@ -6129,7 +5930,6 @@
               </w:rPr>
             </w:pPr>
             <w:proofErr w:type="spellStart"/>
-            <w:proofErr w:type="gramStart"/>
             <w:r>
               <w:rPr>
                 <w:sz w:val="26"/>
@@ -6143,15 +5943,7 @@
                 <w:sz w:val="26"/>
                 <w:szCs w:val="26"/>
               </w:rPr>
-              <w:t>(</w:t>
-            </w:r>
-            <w:proofErr w:type="gramEnd"/>
-            <w:r>
-              <w:rPr>
-                <w:sz w:val="26"/>
-                <w:szCs w:val="26"/>
-              </w:rPr>
-              <w:t>255)</w:t>
+              <w:t>(255)</w:t>
             </w:r>
           </w:p>
         </w:tc>
@@ -6223,7 +6015,6 @@
               </w:rPr>
             </w:pPr>
             <w:proofErr w:type="spellStart"/>
-            <w:proofErr w:type="gramStart"/>
             <w:r>
               <w:rPr>
                 <w:sz w:val="26"/>
@@ -6237,15 +6028,7 @@
                 <w:sz w:val="26"/>
                 <w:szCs w:val="26"/>
               </w:rPr>
-              <w:t>(</w:t>
-            </w:r>
-            <w:proofErr w:type="gramEnd"/>
-            <w:r>
-              <w:rPr>
-                <w:sz w:val="26"/>
-                <w:szCs w:val="26"/>
-              </w:rPr>
-              <w:t>255)</w:t>
+              <w:t>(255)</w:t>
             </w:r>
           </w:p>
         </w:tc>
@@ -6321,7 +6104,6 @@
               </w:rPr>
             </w:pPr>
             <w:proofErr w:type="spellStart"/>
-            <w:proofErr w:type="gramStart"/>
             <w:r>
               <w:rPr>
                 <w:sz w:val="26"/>
@@ -6335,15 +6117,7 @@
                 <w:sz w:val="26"/>
                 <w:szCs w:val="26"/>
               </w:rPr>
-              <w:t>(</w:t>
-            </w:r>
-            <w:proofErr w:type="gramEnd"/>
-            <w:r>
-              <w:rPr>
-                <w:sz w:val="26"/>
-                <w:szCs w:val="26"/>
-              </w:rPr>
-              <w:t>255)</w:t>
+              <w:t>(255)</w:t>
             </w:r>
           </w:p>
         </w:tc>
@@ -7515,7 +7289,6 @@
               </w:rPr>
             </w:pPr>
             <w:proofErr w:type="spellStart"/>
-            <w:proofErr w:type="gramStart"/>
             <w:r>
               <w:rPr>
                 <w:sz w:val="26"/>
@@ -7529,15 +7302,7 @@
                 <w:sz w:val="26"/>
                 <w:szCs w:val="26"/>
               </w:rPr>
-              <w:t>(</w:t>
-            </w:r>
-            <w:proofErr w:type="gramEnd"/>
-            <w:r>
-              <w:rPr>
-                <w:sz w:val="26"/>
-                <w:szCs w:val="26"/>
-              </w:rPr>
-              <w:t>100)</w:t>
+              <w:t>(100)</w:t>
             </w:r>
           </w:p>
         </w:tc>
@@ -7605,21 +7370,12 @@
                 <w:szCs w:val="26"/>
               </w:rPr>
             </w:pPr>
-            <w:proofErr w:type="gramStart"/>
-            <w:r>
-              <w:rPr>
-                <w:sz w:val="26"/>
-                <w:szCs w:val="26"/>
-              </w:rPr>
-              <w:t>varchar(</w:t>
-            </w:r>
-            <w:proofErr w:type="gramEnd"/>
-            <w:r>
-              <w:rPr>
-                <w:sz w:val="26"/>
-                <w:szCs w:val="26"/>
-              </w:rPr>
-              <w:t>255)</w:t>
+            <w:r>
+              <w:rPr>
+                <w:sz w:val="26"/>
+                <w:szCs w:val="26"/>
+              </w:rPr>
+              <w:t>varchar(255)</w:t>
             </w:r>
           </w:p>
         </w:tc>
@@ -8155,21 +7911,12 @@
                 <w:szCs w:val="26"/>
               </w:rPr>
             </w:pPr>
-            <w:proofErr w:type="gramStart"/>
-            <w:r>
-              <w:rPr>
-                <w:sz w:val="26"/>
-                <w:szCs w:val="26"/>
-              </w:rPr>
-              <w:t>decimal(</w:t>
-            </w:r>
-            <w:proofErr w:type="gramEnd"/>
-            <w:r>
-              <w:rPr>
-                <w:sz w:val="26"/>
-                <w:szCs w:val="26"/>
-              </w:rPr>
-              <w:t>18,2)</w:t>
+            <w:r>
+              <w:rPr>
+                <w:sz w:val="26"/>
+                <w:szCs w:val="26"/>
+              </w:rPr>
+              <w:t>decimal(18,2)</w:t>
             </w:r>
           </w:p>
         </w:tc>
@@ -8549,21 +8296,12 @@
                 <w:szCs w:val="26"/>
               </w:rPr>
             </w:pPr>
-            <w:proofErr w:type="gramStart"/>
-            <w:r>
-              <w:rPr>
-                <w:sz w:val="26"/>
-                <w:szCs w:val="26"/>
-              </w:rPr>
-              <w:t>varchar(</w:t>
-            </w:r>
-            <w:proofErr w:type="gramEnd"/>
-            <w:r>
-              <w:rPr>
-                <w:sz w:val="26"/>
-                <w:szCs w:val="26"/>
-              </w:rPr>
-              <w:t>255)</w:t>
+            <w:r>
+              <w:rPr>
+                <w:sz w:val="26"/>
+                <w:szCs w:val="26"/>
+              </w:rPr>
+              <w:t>varchar(255)</w:t>
             </w:r>
           </w:p>
         </w:tc>
@@ -8629,21 +8367,12 @@
                 <w:szCs w:val="26"/>
               </w:rPr>
             </w:pPr>
-            <w:proofErr w:type="gramStart"/>
-            <w:r>
-              <w:rPr>
-                <w:sz w:val="26"/>
-                <w:szCs w:val="26"/>
-              </w:rPr>
-              <w:t>varchar(</w:t>
-            </w:r>
-            <w:proofErr w:type="gramEnd"/>
-            <w:r>
-              <w:rPr>
-                <w:sz w:val="26"/>
-                <w:szCs w:val="26"/>
-              </w:rPr>
-              <w:t>64)</w:t>
+            <w:r>
+              <w:rPr>
+                <w:sz w:val="26"/>
+                <w:szCs w:val="26"/>
+              </w:rPr>
+              <w:t>varchar(64)</w:t>
             </w:r>
           </w:p>
         </w:tc>
@@ -8712,7 +8441,6 @@
               </w:rPr>
             </w:pPr>
             <w:proofErr w:type="spellStart"/>
-            <w:proofErr w:type="gramStart"/>
             <w:r>
               <w:rPr>
                 <w:sz w:val="26"/>
@@ -8726,15 +8454,7 @@
                 <w:sz w:val="26"/>
                 <w:szCs w:val="26"/>
               </w:rPr>
-              <w:t>(</w:t>
-            </w:r>
-            <w:proofErr w:type="gramEnd"/>
-            <w:r>
-              <w:rPr>
-                <w:sz w:val="26"/>
-                <w:szCs w:val="26"/>
-              </w:rPr>
-              <w:t>255)</w:t>
+              <w:t>(255)</w:t>
             </w:r>
           </w:p>
         </w:tc>
@@ -8801,7 +8521,6 @@
               </w:rPr>
             </w:pPr>
             <w:proofErr w:type="spellStart"/>
-            <w:proofErr w:type="gramStart"/>
             <w:r>
               <w:rPr>
                 <w:sz w:val="26"/>
@@ -8815,15 +8534,7 @@
                 <w:sz w:val="26"/>
                 <w:szCs w:val="26"/>
               </w:rPr>
-              <w:t>(</w:t>
-            </w:r>
-            <w:proofErr w:type="gramEnd"/>
-            <w:r>
-              <w:rPr>
-                <w:sz w:val="26"/>
-                <w:szCs w:val="26"/>
-              </w:rPr>
-              <w:t>5)</w:t>
+              <w:t>(5)</w:t>
             </w:r>
           </w:p>
         </w:tc>
@@ -8890,7 +8601,6 @@
               </w:rPr>
             </w:pPr>
             <w:proofErr w:type="spellStart"/>
-            <w:proofErr w:type="gramStart"/>
             <w:r>
               <w:rPr>
                 <w:sz w:val="26"/>
@@ -8904,15 +8614,7 @@
                 <w:sz w:val="26"/>
                 <w:szCs w:val="26"/>
               </w:rPr>
-              <w:t>(</w:t>
-            </w:r>
-            <w:proofErr w:type="gramEnd"/>
-            <w:r>
-              <w:rPr>
-                <w:sz w:val="26"/>
-                <w:szCs w:val="26"/>
-              </w:rPr>
-              <w:t>250)</w:t>
+              <w:t>(250)</w:t>
             </w:r>
           </w:p>
         </w:tc>
@@ -8979,7 +8681,6 @@
               </w:rPr>
             </w:pPr>
             <w:proofErr w:type="spellStart"/>
-            <w:proofErr w:type="gramStart"/>
             <w:r>
               <w:rPr>
                 <w:sz w:val="26"/>
@@ -8993,15 +8694,7 @@
                 <w:sz w:val="26"/>
                 <w:szCs w:val="26"/>
               </w:rPr>
-              <w:t>(</w:t>
-            </w:r>
-            <w:proofErr w:type="gramEnd"/>
-            <w:r>
-              <w:rPr>
-                <w:sz w:val="26"/>
-                <w:szCs w:val="26"/>
-              </w:rPr>
-              <w:t>250)</w:t>
+              <w:t>(250)</w:t>
             </w:r>
           </w:p>
         </w:tc>
@@ -9068,7 +8761,6 @@
               </w:rPr>
             </w:pPr>
             <w:proofErr w:type="spellStart"/>
-            <w:proofErr w:type="gramStart"/>
             <w:r>
               <w:rPr>
                 <w:sz w:val="26"/>
@@ -9082,15 +8774,7 @@
                 <w:sz w:val="26"/>
                 <w:szCs w:val="26"/>
               </w:rPr>
-              <w:t>(</w:t>
-            </w:r>
-            <w:proofErr w:type="gramEnd"/>
-            <w:r>
-              <w:rPr>
-                <w:sz w:val="26"/>
-                <w:szCs w:val="26"/>
-              </w:rPr>
-              <w:t>255)</w:t>
+              <w:t>(255)</w:t>
             </w:r>
           </w:p>
         </w:tc>
@@ -9351,23 +9035,7 @@
           <w:sz w:val="26"/>
           <w:szCs w:val="26"/>
         </w:rPr>
-        <w:t xml:space="preserve">- Mod (Employee): only has the right to log in to the system and can change information about products, product types, new posts as well as delete, order, change profile and account password. self. This group will not have </w:t>
-      </w:r>
-      <w:proofErr w:type="gramStart"/>
-      <w:r>
-        <w:rPr>
-          <w:sz w:val="26"/>
-          <w:szCs w:val="26"/>
-        </w:rPr>
-        <w:t>delete</w:t>
-      </w:r>
-      <w:proofErr w:type="gramEnd"/>
-      <w:r>
-        <w:rPr>
-          <w:sz w:val="26"/>
-          <w:szCs w:val="26"/>
-        </w:rPr>
-        <w:t xml:space="preserve"> permissions at all.</w:t>
+        <w:t>- Mod (Employee): only has the right to log in to the system and can change information about products, product types, new posts as well as delete, order, change profile and account password. self. This group will not have delete permissions at all.</w:t>
       </w:r>
     </w:p>
     <w:p>
@@ -9650,7 +9318,6 @@
               </w:rPr>
             </w:pPr>
             <w:proofErr w:type="spellStart"/>
-            <w:proofErr w:type="gramStart"/>
             <w:r>
               <w:rPr>
                 <w:sz w:val="26"/>
@@ -9664,15 +9331,7 @@
                 <w:sz w:val="26"/>
                 <w:szCs w:val="26"/>
               </w:rPr>
-              <w:t>(</w:t>
-            </w:r>
-            <w:proofErr w:type="gramEnd"/>
-            <w:r>
-              <w:rPr>
-                <w:sz w:val="26"/>
-                <w:szCs w:val="26"/>
-              </w:rPr>
-              <w:t>128)</w:t>
+              <w:t>(128)</w:t>
             </w:r>
           </w:p>
         </w:tc>
@@ -9742,7 +9401,6 @@
               </w:rPr>
             </w:pPr>
             <w:proofErr w:type="spellStart"/>
-            <w:proofErr w:type="gramStart"/>
             <w:r>
               <w:rPr>
                 <w:sz w:val="26"/>
@@ -9756,15 +9414,7 @@
                 <w:sz w:val="26"/>
                 <w:szCs w:val="26"/>
               </w:rPr>
-              <w:t>(</w:t>
-            </w:r>
-            <w:proofErr w:type="gramEnd"/>
-            <w:r>
-              <w:rPr>
-                <w:sz w:val="26"/>
-                <w:szCs w:val="26"/>
-              </w:rPr>
-              <w:t>250)</w:t>
+              <w:t>(250)</w:t>
             </w:r>
           </w:p>
         </w:tc>
@@ -10075,7 +9725,6 @@
               </w:rPr>
             </w:pPr>
             <w:proofErr w:type="spellStart"/>
-            <w:proofErr w:type="gramStart"/>
             <w:r>
               <w:rPr>
                 <w:sz w:val="26"/>
@@ -10089,15 +9738,7 @@
                 <w:sz w:val="26"/>
                 <w:szCs w:val="26"/>
               </w:rPr>
-              <w:t>(</w:t>
-            </w:r>
-            <w:proofErr w:type="gramEnd"/>
-            <w:r>
-              <w:rPr>
-                <w:sz w:val="26"/>
-                <w:szCs w:val="26"/>
-              </w:rPr>
-              <w:t>128)</w:t>
+              <w:t>(128)</w:t>
             </w:r>
           </w:p>
         </w:tc>
@@ -10178,7 +9819,6 @@
               </w:rPr>
             </w:pPr>
             <w:proofErr w:type="spellStart"/>
-            <w:proofErr w:type="gramStart"/>
             <w:r>
               <w:rPr>
                 <w:sz w:val="26"/>
@@ -10192,15 +9832,7 @@
                 <w:sz w:val="26"/>
                 <w:szCs w:val="26"/>
               </w:rPr>
-              <w:t>(</w:t>
-            </w:r>
-            <w:proofErr w:type="gramEnd"/>
-            <w:r>
-              <w:rPr>
-                <w:sz w:val="26"/>
-                <w:szCs w:val="26"/>
-              </w:rPr>
-              <w:t>128)</w:t>
+              <w:t>(128)</w:t>
             </w:r>
           </w:p>
         </w:tc>
@@ -10349,15 +9981,7 @@
     <w:p/>
     <w:p>
       <w:r>
-        <w:t xml:space="preserve"> </w:t>
-      </w:r>
-      <w:proofErr w:type="gramStart"/>
-      <w:r>
-        <w:t>2 .</w:t>
-      </w:r>
-      <w:proofErr w:type="gramEnd"/>
-      <w:r>
-        <w:t xml:space="preserve"> login page</w:t>
+        <w:t xml:space="preserve"> 2 . login page</w:t>
       </w:r>
     </w:p>
     <w:p>
@@ -12192,20 +11816,16 @@
       <w:r>
         <w:t xml:space="preserve">Watch video in this link to know how to use system: </w:t>
       </w:r>
-      <w:hyperlink r:id="rId41" w:history="1">
-        <w:r>
-          <w:rPr>
-            <w:rStyle w:val="Hyperlink"/>
-          </w:rPr>
-          <w:t>https://drive.google.com/drive/folders/1222wAG1kelCvfy--4qpIYv6HFMRPR7M5?usp=sharing</w:t>
-        </w:r>
-      </w:hyperlink>
+    </w:p>
+    <w:p>
+      <w:r>
+        <w:t>https://youtu.be/D46zZiw-984</w:t>
+      </w:r>
     </w:p>
     <w:p/>
-    <w:p/>
     <w:sectPr>
-      <w:headerReference w:type="default" r:id="rId42"/>
-      <w:footerReference w:type="default" r:id="rId43"/>
+      <w:headerReference w:type="default" r:id="rId41"/>
+      <w:footerReference w:type="default" r:id="rId42"/>
       <w:pgSz w:w="11907" w:h="16839" w:code="9"/>
       <w:pgMar w:top="1440" w:right="1800" w:bottom="1440" w:left="1800" w:header="720" w:footer="720" w:gutter="0"/>
       <w:cols w:space="720"/>
@@ -12217,7 +11837,7 @@
 </file>
 
 <file path=word/endnotes.xml><?xml version="1.0" encoding="utf-8"?>
-<w:endnotes xmlns:wpc="http://schemas.microsoft.com/office/word/2010/wordprocessingCanvas" xmlns:cx="http://schemas.microsoft.com/office/drawing/2014/chartex" xmlns:cx1="http://schemas.microsoft.com/office/drawing/2015/9/8/chartex" xmlns:cx2="http://schemas.microsoft.com/office/drawing/2015/10/21/chartex" xmlns:cx3="http://schemas.microsoft.com/office/drawing/2016/5/9/chartex" xmlns:cx4="http://schemas.microsoft.com/office/drawing/2016/5/10/chartex" xmlns:cx5="http://schemas.microsoft.com/office/drawing/2016/5/11/chartex" xmlns:cx6="http://schemas.microsoft.com/office/drawing/2016/5/12/chartex" xmlns:cx7="http://schemas.microsoft.com/office/drawing/2016/5/13/chartex" xmlns:cx8="http://schemas.microsoft.com/office/drawing/2016/5/14/chartex" xmlns:mc="http://schemas.openxmlformats.org/markup-compatibility/2006" xmlns:aink="http://schemas.microsoft.com/office/drawing/2016/ink" xmlns:am3d="http://schemas.microsoft.com/office/drawing/2017/model3d" xmlns:o="urn:schemas-microsoft-com:office:office" xmlns:r="http://schemas.openxmlformats.org/officeDocument/2006/relationships" xmlns:m="http://schemas.openxmlformats.org/officeDocument/2006/math" xmlns:v="urn:schemas-microsoft-com:vml" xmlns:wp14="http://schemas.microsoft.com/office/word/2010/wordprocessingDrawing" xmlns:wp="http://schemas.openxmlformats.org/drawingml/2006/wordprocessingDrawing" xmlns:w10="urn:schemas-microsoft-com:office:word" xmlns:w="http://schemas.openxmlformats.org/wordprocessingml/2006/main" xmlns:w14="http://schemas.microsoft.com/office/word/2010/wordml" xmlns:w15="http://schemas.microsoft.com/office/word/2012/wordml" xmlns:w16cex="http://schemas.microsoft.com/office/word/2018/wordml/cex" xmlns:w16cid="http://schemas.microsoft.com/office/word/2016/wordml/cid" xmlns:w16="http://schemas.microsoft.com/office/word/2018/wordml" xmlns:w16sdtdh="http://schemas.microsoft.com/office/word/2020/wordml/sdtdatahash" xmlns:w16se="http://schemas.microsoft.com/office/word/2015/wordml/symex" xmlns:wpg="http://schemas.microsoft.com/office/word/2010/wordprocessingGroup" xmlns:wpi="http://schemas.microsoft.com/office/word/2010/wordprocessingInk" xmlns:wne="http://schemas.microsoft.com/office/word/2006/wordml" xmlns:wps="http://schemas.microsoft.com/office/word/2010/wordprocessingShape" mc:Ignorable="w14 w15 w16se w16cid w16 w16cex w16sdtdh wp14">
+<w:endnotes xmlns:wpc="http://schemas.microsoft.com/office/word/2010/wordprocessingCanvas" xmlns:cx="http://schemas.microsoft.com/office/drawing/2014/chartex" xmlns:cx1="http://schemas.microsoft.com/office/drawing/2015/9/8/chartex" xmlns:cx2="http://schemas.microsoft.com/office/drawing/2015/10/21/chartex" xmlns:cx3="http://schemas.microsoft.com/office/drawing/2016/5/9/chartex" xmlns:cx4="http://schemas.microsoft.com/office/drawing/2016/5/10/chartex" xmlns:cx5="http://schemas.microsoft.com/office/drawing/2016/5/11/chartex" xmlns:cx6="http://schemas.microsoft.com/office/drawing/2016/5/12/chartex" xmlns:cx7="http://schemas.microsoft.com/office/drawing/2016/5/13/chartex" xmlns:cx8="http://schemas.microsoft.com/office/drawing/2016/5/14/chartex" xmlns:mc="http://schemas.openxmlformats.org/markup-compatibility/2006" xmlns:aink="http://schemas.microsoft.com/office/drawing/2016/ink" xmlns:am3d="http://schemas.microsoft.com/office/drawing/2017/model3d" xmlns:o="urn:schemas-microsoft-com:office:office" xmlns:oel="http://schemas.microsoft.com/office/2019/extlst" xmlns:r="http://schemas.openxmlformats.org/officeDocument/2006/relationships" xmlns:m="http://schemas.openxmlformats.org/officeDocument/2006/math" xmlns:v="urn:schemas-microsoft-com:vml" xmlns:wp14="http://schemas.microsoft.com/office/word/2010/wordprocessingDrawing" xmlns:wp="http://schemas.openxmlformats.org/drawingml/2006/wordprocessingDrawing" xmlns:w10="urn:schemas-microsoft-com:office:word" xmlns:w="http://schemas.openxmlformats.org/wordprocessingml/2006/main" xmlns:w14="http://schemas.microsoft.com/office/word/2010/wordml" xmlns:w15="http://schemas.microsoft.com/office/word/2012/wordml" xmlns:w16cex="http://schemas.microsoft.com/office/word/2018/wordml/cex" xmlns:w16cid="http://schemas.microsoft.com/office/word/2016/wordml/cid" xmlns:w16="http://schemas.microsoft.com/office/word/2018/wordml" xmlns:w16sdtdh="http://schemas.microsoft.com/office/word/2020/wordml/sdtdatahash" xmlns:w16se="http://schemas.microsoft.com/office/word/2015/wordml/symex" xmlns:wpg="http://schemas.microsoft.com/office/word/2010/wordprocessingGroup" xmlns:wpi="http://schemas.microsoft.com/office/word/2010/wordprocessingInk" xmlns:wne="http://schemas.microsoft.com/office/word/2006/wordml" xmlns:wps="http://schemas.microsoft.com/office/word/2010/wordprocessingShape" mc:Ignorable="w14 w15 w16se w16cid w16 w16cex w16sdtdh wp14">
   <w:endnote w:type="separator" w:id="-1">
     <w:p>
       <w:r>
@@ -12236,7 +11856,7 @@
 </file>
 
 <file path=word/footer1.xml><?xml version="1.0" encoding="utf-8"?>
-<w:ftr xmlns:wpc="http://schemas.microsoft.com/office/word/2010/wordprocessingCanvas" xmlns:cx="http://schemas.microsoft.com/office/drawing/2014/chartex" xmlns:cx1="http://schemas.microsoft.com/office/drawing/2015/9/8/chartex" xmlns:cx2="http://schemas.microsoft.com/office/drawing/2015/10/21/chartex" xmlns:cx3="http://schemas.microsoft.com/office/drawing/2016/5/9/chartex" xmlns:cx4="http://schemas.microsoft.com/office/drawing/2016/5/10/chartex" xmlns:cx5="http://schemas.microsoft.com/office/drawing/2016/5/11/chartex" xmlns:cx6="http://schemas.microsoft.com/office/drawing/2016/5/12/chartex" xmlns:cx7="http://schemas.microsoft.com/office/drawing/2016/5/13/chartex" xmlns:cx8="http://schemas.microsoft.com/office/drawing/2016/5/14/chartex" xmlns:mc="http://schemas.openxmlformats.org/markup-compatibility/2006" xmlns:aink="http://schemas.microsoft.com/office/drawing/2016/ink" xmlns:am3d="http://schemas.microsoft.com/office/drawing/2017/model3d" xmlns:o="urn:schemas-microsoft-com:office:office" xmlns:r="http://schemas.openxmlformats.org/officeDocument/2006/relationships" xmlns:m="http://schemas.openxmlformats.org/officeDocument/2006/math" xmlns:v="urn:schemas-microsoft-com:vml" xmlns:wp14="http://schemas.microsoft.com/office/word/2010/wordprocessingDrawing" xmlns:wp="http://schemas.openxmlformats.org/drawingml/2006/wordprocessingDrawing" xmlns:w10="urn:schemas-microsoft-com:office:word" xmlns:w="http://schemas.openxmlformats.org/wordprocessingml/2006/main" xmlns:w14="http://schemas.microsoft.com/office/word/2010/wordml" xmlns:w15="http://schemas.microsoft.com/office/word/2012/wordml" xmlns:w16cex="http://schemas.microsoft.com/office/word/2018/wordml/cex" xmlns:w16cid="http://schemas.microsoft.com/office/word/2016/wordml/cid" xmlns:w16="http://schemas.microsoft.com/office/word/2018/wordml" xmlns:w16sdtdh="http://schemas.microsoft.com/office/word/2020/wordml/sdtdatahash" xmlns:w16se="http://schemas.microsoft.com/office/word/2015/wordml/symex" xmlns:wpg="http://schemas.microsoft.com/office/word/2010/wordprocessingGroup" xmlns:wpi="http://schemas.microsoft.com/office/word/2010/wordprocessingInk" xmlns:wne="http://schemas.microsoft.com/office/word/2006/wordml" xmlns:wps="http://schemas.microsoft.com/office/word/2010/wordprocessingShape" mc:Ignorable="w14 w15 w16se w16cid w16 w16cex w16sdtdh wp14">
+<w:ftr xmlns:wpc="http://schemas.microsoft.com/office/word/2010/wordprocessingCanvas" xmlns:cx="http://schemas.microsoft.com/office/drawing/2014/chartex" xmlns:cx1="http://schemas.microsoft.com/office/drawing/2015/9/8/chartex" xmlns:cx2="http://schemas.microsoft.com/office/drawing/2015/10/21/chartex" xmlns:cx3="http://schemas.microsoft.com/office/drawing/2016/5/9/chartex" xmlns:cx4="http://schemas.microsoft.com/office/drawing/2016/5/10/chartex" xmlns:cx5="http://schemas.microsoft.com/office/drawing/2016/5/11/chartex" xmlns:cx6="http://schemas.microsoft.com/office/drawing/2016/5/12/chartex" xmlns:cx7="http://schemas.microsoft.com/office/drawing/2016/5/13/chartex" xmlns:cx8="http://schemas.microsoft.com/office/drawing/2016/5/14/chartex" xmlns:mc="http://schemas.openxmlformats.org/markup-compatibility/2006" xmlns:aink="http://schemas.microsoft.com/office/drawing/2016/ink" xmlns:am3d="http://schemas.microsoft.com/office/drawing/2017/model3d" xmlns:o="urn:schemas-microsoft-com:office:office" xmlns:oel="http://schemas.microsoft.com/office/2019/extlst" xmlns:r="http://schemas.openxmlformats.org/officeDocument/2006/relationships" xmlns:m="http://schemas.openxmlformats.org/officeDocument/2006/math" xmlns:v="urn:schemas-microsoft-com:vml" xmlns:wp14="http://schemas.microsoft.com/office/word/2010/wordprocessingDrawing" xmlns:wp="http://schemas.openxmlformats.org/drawingml/2006/wordprocessingDrawing" xmlns:w10="urn:schemas-microsoft-com:office:word" xmlns:w="http://schemas.openxmlformats.org/wordprocessingml/2006/main" xmlns:w14="http://schemas.microsoft.com/office/word/2010/wordml" xmlns:w15="http://schemas.microsoft.com/office/word/2012/wordml" xmlns:w16cex="http://schemas.microsoft.com/office/word/2018/wordml/cex" xmlns:w16cid="http://schemas.microsoft.com/office/word/2016/wordml/cid" xmlns:w16="http://schemas.microsoft.com/office/word/2018/wordml" xmlns:w16sdtdh="http://schemas.microsoft.com/office/word/2020/wordml/sdtdatahash" xmlns:w16se="http://schemas.microsoft.com/office/word/2015/wordml/symex" xmlns:wpg="http://schemas.microsoft.com/office/word/2010/wordprocessingGroup" xmlns:wpi="http://schemas.microsoft.com/office/word/2010/wordprocessingInk" xmlns:wne="http://schemas.microsoft.com/office/word/2006/wordml" xmlns:wps="http://schemas.microsoft.com/office/word/2010/wordprocessingShape" mc:Ignorable="w14 w15 w16se w16cid w16 w16cex w16sdtdh wp14">
   <w:p>
     <w:pPr>
       <w:pStyle w:val="Footer"/>
@@ -12290,7 +11910,7 @@
       <w:rPr>
         <w:noProof/>
       </w:rPr>
-      <w:t>11/12/2021</w:t>
+      <w:t>2/9/2023</w:t>
     </w:r>
     <w:r>
       <w:rPr>
@@ -12303,7 +11923,7 @@
 </file>
 
 <file path=word/footnotes.xml><?xml version="1.0" encoding="utf-8"?>
-<w:footnotes xmlns:wpc="http://schemas.microsoft.com/office/word/2010/wordprocessingCanvas" xmlns:cx="http://schemas.microsoft.com/office/drawing/2014/chartex" xmlns:cx1="http://schemas.microsoft.com/office/drawing/2015/9/8/chartex" xmlns:cx2="http://schemas.microsoft.com/office/drawing/2015/10/21/chartex" xmlns:cx3="http://schemas.microsoft.com/office/drawing/2016/5/9/chartex" xmlns:cx4="http://schemas.microsoft.com/office/drawing/2016/5/10/chartex" xmlns:cx5="http://schemas.microsoft.com/office/drawing/2016/5/11/chartex" xmlns:cx6="http://schemas.microsoft.com/office/drawing/2016/5/12/chartex" xmlns:cx7="http://schemas.microsoft.com/office/drawing/2016/5/13/chartex" xmlns:cx8="http://schemas.microsoft.com/office/drawing/2016/5/14/chartex" xmlns:mc="http://schemas.openxmlformats.org/markup-compatibility/2006" xmlns:aink="http://schemas.microsoft.com/office/drawing/2016/ink" xmlns:am3d="http://schemas.microsoft.com/office/drawing/2017/model3d" xmlns:o="urn:schemas-microsoft-com:office:office" xmlns:r="http://schemas.openxmlformats.org/officeDocument/2006/relationships" xmlns:m="http://schemas.openxmlformats.org/officeDocument/2006/math" xmlns:v="urn:schemas-microsoft-com:vml" xmlns:wp14="http://schemas.microsoft.com/office/word/2010/wordprocessingDrawing" xmlns:wp="http://schemas.openxmlformats.org/drawingml/2006/wordprocessingDrawing" xmlns:w10="urn:schemas-microsoft-com:office:word" xmlns:w="http://schemas.openxmlformats.org/wordprocessingml/2006/main" xmlns:w14="http://schemas.microsoft.com/office/word/2010/wordml" xmlns:w15="http://schemas.microsoft.com/office/word/2012/wordml" xmlns:w16cex="http://schemas.microsoft.com/office/word/2018/wordml/cex" xmlns:w16cid="http://schemas.microsoft.com/office/word/2016/wordml/cid" xmlns:w16="http://schemas.microsoft.com/office/word/2018/wordml" xmlns:w16sdtdh="http://schemas.microsoft.com/office/word/2020/wordml/sdtdatahash" xmlns:w16se="http://schemas.microsoft.com/office/word/2015/wordml/symex" xmlns:wpg="http://schemas.microsoft.com/office/word/2010/wordprocessingGroup" xmlns:wpi="http://schemas.microsoft.com/office/word/2010/wordprocessingInk" xmlns:wne="http://schemas.microsoft.com/office/word/2006/wordml" xmlns:wps="http://schemas.microsoft.com/office/word/2010/wordprocessingShape" mc:Ignorable="w14 w15 w16se w16cid w16 w16cex w16sdtdh wp14">
+<w:footnotes xmlns:wpc="http://schemas.microsoft.com/office/word/2010/wordprocessingCanvas" xmlns:cx="http://schemas.microsoft.com/office/drawing/2014/chartex" xmlns:cx1="http://schemas.microsoft.com/office/drawing/2015/9/8/chartex" xmlns:cx2="http://schemas.microsoft.com/office/drawing/2015/10/21/chartex" xmlns:cx3="http://schemas.microsoft.com/office/drawing/2016/5/9/chartex" xmlns:cx4="http://schemas.microsoft.com/office/drawing/2016/5/10/chartex" xmlns:cx5="http://schemas.microsoft.com/office/drawing/2016/5/11/chartex" xmlns:cx6="http://schemas.microsoft.com/office/drawing/2016/5/12/chartex" xmlns:cx7="http://schemas.microsoft.com/office/drawing/2016/5/13/chartex" xmlns:cx8="http://schemas.microsoft.com/office/drawing/2016/5/14/chartex" xmlns:mc="http://schemas.openxmlformats.org/markup-compatibility/2006" xmlns:aink="http://schemas.microsoft.com/office/drawing/2016/ink" xmlns:am3d="http://schemas.microsoft.com/office/drawing/2017/model3d" xmlns:o="urn:schemas-microsoft-com:office:office" xmlns:oel="http://schemas.microsoft.com/office/2019/extlst" xmlns:r="http://schemas.openxmlformats.org/officeDocument/2006/relationships" xmlns:m="http://schemas.openxmlformats.org/officeDocument/2006/math" xmlns:v="urn:schemas-microsoft-com:vml" xmlns:wp14="http://schemas.microsoft.com/office/word/2010/wordprocessingDrawing" xmlns:wp="http://schemas.openxmlformats.org/drawingml/2006/wordprocessingDrawing" xmlns:w10="urn:schemas-microsoft-com:office:word" xmlns:w="http://schemas.openxmlformats.org/wordprocessingml/2006/main" xmlns:w14="http://schemas.microsoft.com/office/word/2010/wordml" xmlns:w15="http://schemas.microsoft.com/office/word/2012/wordml" xmlns:w16cex="http://schemas.microsoft.com/office/word/2018/wordml/cex" xmlns:w16cid="http://schemas.microsoft.com/office/word/2016/wordml/cid" xmlns:w16="http://schemas.microsoft.com/office/word/2018/wordml" xmlns:w16sdtdh="http://schemas.microsoft.com/office/word/2020/wordml/sdtdatahash" xmlns:w16se="http://schemas.microsoft.com/office/word/2015/wordml/symex" xmlns:wpg="http://schemas.microsoft.com/office/word/2010/wordprocessingGroup" xmlns:wpi="http://schemas.microsoft.com/office/word/2010/wordprocessingInk" xmlns:wne="http://schemas.microsoft.com/office/word/2006/wordml" xmlns:wps="http://schemas.microsoft.com/office/word/2010/wordprocessingShape" mc:Ignorable="w14 w15 w16se w16cid w16 w16cex w16sdtdh wp14">
   <w:footnote w:type="separator" w:id="-1">
     <w:p>
       <w:r>
@@ -12322,7 +11942,7 @@
 </file>
 
 <file path=word/header1.xml><?xml version="1.0" encoding="utf-8"?>
-<w:hdr xmlns:wpc="http://schemas.microsoft.com/office/word/2010/wordprocessingCanvas" xmlns:cx="http://schemas.microsoft.com/office/drawing/2014/chartex" xmlns:cx1="http://schemas.microsoft.com/office/drawing/2015/9/8/chartex" xmlns:cx2="http://schemas.microsoft.com/office/drawing/2015/10/21/chartex" xmlns:cx3="http://schemas.microsoft.com/office/drawing/2016/5/9/chartex" xmlns:cx4="http://schemas.microsoft.com/office/drawing/2016/5/10/chartex" xmlns:cx5="http://schemas.microsoft.com/office/drawing/2016/5/11/chartex" xmlns:cx6="http://schemas.microsoft.com/office/drawing/2016/5/12/chartex" xmlns:cx7="http://schemas.microsoft.com/office/drawing/2016/5/13/chartex" xmlns:cx8="http://schemas.microsoft.com/office/drawing/2016/5/14/chartex" xmlns:mc="http://schemas.openxmlformats.org/markup-compatibility/2006" xmlns:aink="http://schemas.microsoft.com/office/drawing/2016/ink" xmlns:am3d="http://schemas.microsoft.com/office/drawing/2017/model3d" xmlns:o="urn:schemas-microsoft-com:office:office" xmlns:r="http://schemas.openxmlformats.org/officeDocument/2006/relationships" xmlns:m="http://schemas.openxmlformats.org/officeDocument/2006/math" xmlns:v="urn:schemas-microsoft-com:vml" xmlns:wp14="http://schemas.microsoft.com/office/word/2010/wordprocessingDrawing" xmlns:wp="http://schemas.openxmlformats.org/drawingml/2006/wordprocessingDrawing" xmlns:w10="urn:schemas-microsoft-com:office:word" xmlns:w="http://schemas.openxmlformats.org/wordprocessingml/2006/main" xmlns:w14="http://schemas.microsoft.com/office/word/2010/wordml" xmlns:w15="http://schemas.microsoft.com/office/word/2012/wordml" xmlns:w16cex="http://schemas.microsoft.com/office/word/2018/wordml/cex" xmlns:w16cid="http://schemas.microsoft.com/office/word/2016/wordml/cid" xmlns:w16="http://schemas.microsoft.com/office/word/2018/wordml" xmlns:w16sdtdh="http://schemas.microsoft.com/office/word/2020/wordml/sdtdatahash" xmlns:w16se="http://schemas.microsoft.com/office/word/2015/wordml/symex" xmlns:wpg="http://schemas.microsoft.com/office/word/2010/wordprocessingGroup" xmlns:wpi="http://schemas.microsoft.com/office/word/2010/wordprocessingInk" xmlns:wne="http://schemas.microsoft.com/office/word/2006/wordml" xmlns:wps="http://schemas.microsoft.com/office/word/2010/wordprocessingShape" mc:Ignorable="w14 w15 w16se w16cid w16 w16cex w16sdtdh wp14">
+<w:hdr xmlns:wpc="http://schemas.microsoft.com/office/word/2010/wordprocessingCanvas" xmlns:cx="http://schemas.microsoft.com/office/drawing/2014/chartex" xmlns:cx1="http://schemas.microsoft.com/office/drawing/2015/9/8/chartex" xmlns:cx2="http://schemas.microsoft.com/office/drawing/2015/10/21/chartex" xmlns:cx3="http://schemas.microsoft.com/office/drawing/2016/5/9/chartex" xmlns:cx4="http://schemas.microsoft.com/office/drawing/2016/5/10/chartex" xmlns:cx5="http://schemas.microsoft.com/office/drawing/2016/5/11/chartex" xmlns:cx6="http://schemas.microsoft.com/office/drawing/2016/5/12/chartex" xmlns:cx7="http://schemas.microsoft.com/office/drawing/2016/5/13/chartex" xmlns:cx8="http://schemas.microsoft.com/office/drawing/2016/5/14/chartex" xmlns:mc="http://schemas.openxmlformats.org/markup-compatibility/2006" xmlns:aink="http://schemas.microsoft.com/office/drawing/2016/ink" xmlns:am3d="http://schemas.microsoft.com/office/drawing/2017/model3d" xmlns:o="urn:schemas-microsoft-com:office:office" xmlns:oel="http://schemas.microsoft.com/office/2019/extlst" xmlns:r="http://schemas.openxmlformats.org/officeDocument/2006/relationships" xmlns:m="http://schemas.openxmlformats.org/officeDocument/2006/math" xmlns:v="urn:schemas-microsoft-com:vml" xmlns:wp14="http://schemas.microsoft.com/office/word/2010/wordprocessingDrawing" xmlns:wp="http://schemas.openxmlformats.org/drawingml/2006/wordprocessingDrawing" xmlns:w10="urn:schemas-microsoft-com:office:word" xmlns:w="http://schemas.openxmlformats.org/wordprocessingml/2006/main" xmlns:w14="http://schemas.microsoft.com/office/word/2010/wordml" xmlns:w15="http://schemas.microsoft.com/office/word/2012/wordml" xmlns:w16cex="http://schemas.microsoft.com/office/word/2018/wordml/cex" xmlns:w16cid="http://schemas.microsoft.com/office/word/2016/wordml/cid" xmlns:w16="http://schemas.microsoft.com/office/word/2018/wordml" xmlns:w16sdtdh="http://schemas.microsoft.com/office/word/2020/wordml/sdtdatahash" xmlns:w16se="http://schemas.microsoft.com/office/word/2015/wordml/symex" xmlns:wpg="http://schemas.microsoft.com/office/word/2010/wordprocessingGroup" xmlns:wpi="http://schemas.microsoft.com/office/word/2010/wordprocessingInk" xmlns:wne="http://schemas.microsoft.com/office/word/2006/wordml" xmlns:wps="http://schemas.microsoft.com/office/word/2010/wordprocessingShape" mc:Ignorable="w14 w15 w16se w16cid w16 w16cex w16sdtdh wp14">
   <w:tbl>
     <w:tblPr>
       <w:tblW w:w="5743" w:type="pct"/>
@@ -12433,7 +12053,7 @@
 </file>
 
 <file path=word/numbering.xml><?xml version="1.0" encoding="utf-8"?>
-<w:numbering xmlns:wpc="http://schemas.microsoft.com/office/word/2010/wordprocessingCanvas" xmlns:cx="http://schemas.microsoft.com/office/drawing/2014/chartex" xmlns:cx1="http://schemas.microsoft.com/office/drawing/2015/9/8/chartex" xmlns:cx2="http://schemas.microsoft.com/office/drawing/2015/10/21/chartex" xmlns:cx3="http://schemas.microsoft.com/office/drawing/2016/5/9/chartex" xmlns:cx4="http://schemas.microsoft.com/office/drawing/2016/5/10/chartex" xmlns:cx5="http://schemas.microsoft.com/office/drawing/2016/5/11/chartex" xmlns:cx6="http://schemas.microsoft.com/office/drawing/2016/5/12/chartex" xmlns:cx7="http://schemas.microsoft.com/office/drawing/2016/5/13/chartex" xmlns:cx8="http://schemas.microsoft.com/office/drawing/2016/5/14/chartex" xmlns:mc="http://schemas.openxmlformats.org/markup-compatibility/2006" xmlns:aink="http://schemas.microsoft.com/office/drawing/2016/ink" xmlns:am3d="http://schemas.microsoft.com/office/drawing/2017/model3d" xmlns:o="urn:schemas-microsoft-com:office:office" xmlns:r="http://schemas.openxmlformats.org/officeDocument/2006/relationships" xmlns:m="http://schemas.openxmlformats.org/officeDocument/2006/math" xmlns:v="urn:schemas-microsoft-com:vml" xmlns:wp14="http://schemas.microsoft.com/office/word/2010/wordprocessingDrawing" xmlns:wp="http://schemas.openxmlformats.org/drawingml/2006/wordprocessingDrawing" xmlns:w10="urn:schemas-microsoft-com:office:word" xmlns:w="http://schemas.openxmlformats.org/wordprocessingml/2006/main" xmlns:w14="http://schemas.microsoft.com/office/word/2010/wordml" xmlns:w15="http://schemas.microsoft.com/office/word/2012/wordml" xmlns:w16cex="http://schemas.microsoft.com/office/word/2018/wordml/cex" xmlns:w16cid="http://schemas.microsoft.com/office/word/2016/wordml/cid" xmlns:w16="http://schemas.microsoft.com/office/word/2018/wordml" xmlns:w16sdtdh="http://schemas.microsoft.com/office/word/2020/wordml/sdtdatahash" xmlns:w16se="http://schemas.microsoft.com/office/word/2015/wordml/symex" xmlns:wpg="http://schemas.microsoft.com/office/word/2010/wordprocessingGroup" xmlns:wpi="http://schemas.microsoft.com/office/word/2010/wordprocessingInk" xmlns:wne="http://schemas.microsoft.com/office/word/2006/wordml" xmlns:wps="http://schemas.microsoft.com/office/word/2010/wordprocessingShape" mc:Ignorable="w14 w15 w16se w16cid w16 w16cex w16sdtdh wp14">
+<w:numbering xmlns:wpc="http://schemas.microsoft.com/office/word/2010/wordprocessingCanvas" xmlns:cx="http://schemas.microsoft.com/office/drawing/2014/chartex" xmlns:cx1="http://schemas.microsoft.com/office/drawing/2015/9/8/chartex" xmlns:cx2="http://schemas.microsoft.com/office/drawing/2015/10/21/chartex" xmlns:cx3="http://schemas.microsoft.com/office/drawing/2016/5/9/chartex" xmlns:cx4="http://schemas.microsoft.com/office/drawing/2016/5/10/chartex" xmlns:cx5="http://schemas.microsoft.com/office/drawing/2016/5/11/chartex" xmlns:cx6="http://schemas.microsoft.com/office/drawing/2016/5/12/chartex" xmlns:cx7="http://schemas.microsoft.com/office/drawing/2016/5/13/chartex" xmlns:cx8="http://schemas.microsoft.com/office/drawing/2016/5/14/chartex" xmlns:mc="http://schemas.openxmlformats.org/markup-compatibility/2006" xmlns:aink="http://schemas.microsoft.com/office/drawing/2016/ink" xmlns:am3d="http://schemas.microsoft.com/office/drawing/2017/model3d" xmlns:o="urn:schemas-microsoft-com:office:office" xmlns:oel="http://schemas.microsoft.com/office/2019/extlst" xmlns:r="http://schemas.openxmlformats.org/officeDocument/2006/relationships" xmlns:m="http://schemas.openxmlformats.org/officeDocument/2006/math" xmlns:v="urn:schemas-microsoft-com:vml" xmlns:wp14="http://schemas.microsoft.com/office/word/2010/wordprocessingDrawing" xmlns:wp="http://schemas.openxmlformats.org/drawingml/2006/wordprocessingDrawing" xmlns:w10="urn:schemas-microsoft-com:office:word" xmlns:w="http://schemas.openxmlformats.org/wordprocessingml/2006/main" xmlns:w14="http://schemas.microsoft.com/office/word/2010/wordml" xmlns:w15="http://schemas.microsoft.com/office/word/2012/wordml" xmlns:w16cex="http://schemas.microsoft.com/office/word/2018/wordml/cex" xmlns:w16cid="http://schemas.microsoft.com/office/word/2016/wordml/cid" xmlns:w16="http://schemas.microsoft.com/office/word/2018/wordml" xmlns:w16sdtdh="http://schemas.microsoft.com/office/word/2020/wordml/sdtdatahash" xmlns:w16se="http://schemas.microsoft.com/office/word/2015/wordml/symex" xmlns:wpg="http://schemas.microsoft.com/office/word/2010/wordprocessingGroup" xmlns:wpi="http://schemas.microsoft.com/office/word/2010/wordprocessingInk" xmlns:wne="http://schemas.microsoft.com/office/word/2006/wordml" xmlns:wps="http://schemas.microsoft.com/office/word/2010/wordprocessingShape" mc:Ignorable="w14 w15 w16se w16cid w16 w16cex w16sdtdh wp14">
   <w:abstractNum w:abstractNumId="0" w15:restartNumberingAfterBreak="0">
     <w:nsid w:val="FFFFFF7C"/>
     <w:multiLevelType w:val="singleLevel"/>
@@ -13583,58 +13203,58 @@
       </w:rPr>
     </w:lvl>
   </w:abstractNum>
-  <w:num w:numId="1">
+  <w:num w:numId="1" w16cid:durableId="631063606">
     <w:abstractNumId w:val="9"/>
   </w:num>
-  <w:num w:numId="2">
+  <w:num w:numId="2" w16cid:durableId="399642657">
     <w:abstractNumId w:val="7"/>
   </w:num>
-  <w:num w:numId="3">
+  <w:num w:numId="3" w16cid:durableId="1817335080">
     <w:abstractNumId w:val="6"/>
   </w:num>
-  <w:num w:numId="4">
+  <w:num w:numId="4" w16cid:durableId="1274172270">
     <w:abstractNumId w:val="5"/>
   </w:num>
-  <w:num w:numId="5">
+  <w:num w:numId="5" w16cid:durableId="1053697836">
     <w:abstractNumId w:val="4"/>
   </w:num>
-  <w:num w:numId="6">
+  <w:num w:numId="6" w16cid:durableId="1096244449">
     <w:abstractNumId w:val="8"/>
   </w:num>
-  <w:num w:numId="7">
+  <w:num w:numId="7" w16cid:durableId="1337657259">
     <w:abstractNumId w:val="3"/>
   </w:num>
-  <w:num w:numId="8">
+  <w:num w:numId="8" w16cid:durableId="544299065">
     <w:abstractNumId w:val="2"/>
   </w:num>
-  <w:num w:numId="9">
+  <w:num w:numId="9" w16cid:durableId="576134310">
     <w:abstractNumId w:val="1"/>
   </w:num>
-  <w:num w:numId="10">
+  <w:num w:numId="10" w16cid:durableId="954407109">
     <w:abstractNumId w:val="0"/>
   </w:num>
-  <w:num w:numId="11">
+  <w:num w:numId="11" w16cid:durableId="1321468501">
     <w:abstractNumId w:val="14"/>
   </w:num>
-  <w:num w:numId="12">
+  <w:num w:numId="12" w16cid:durableId="1985163715">
     <w:abstractNumId w:val="10"/>
   </w:num>
-  <w:num w:numId="13">
+  <w:num w:numId="13" w16cid:durableId="1340624012">
     <w:abstractNumId w:val="15"/>
   </w:num>
-  <w:num w:numId="14">
+  <w:num w:numId="14" w16cid:durableId="2055805746">
     <w:abstractNumId w:val="12"/>
   </w:num>
-  <w:num w:numId="15">
+  <w:num w:numId="15" w16cid:durableId="384452423">
     <w:abstractNumId w:val="16"/>
   </w:num>
-  <w:num w:numId="16">
+  <w:num w:numId="16" w16cid:durableId="379666548">
     <w:abstractNumId w:val="17"/>
   </w:num>
-  <w:num w:numId="17">
+  <w:num w:numId="17" w16cid:durableId="1855265266">
     <w:abstractNumId w:val="11"/>
   </w:num>
-  <w:num w:numId="18">
+  <w:num w:numId="18" w16cid:durableId="503980395">
     <w:abstractNumId w:val="13"/>
   </w:num>
 </w:numbering>
